--- a/18bcs038_Assignment-2.docx
+++ b/18bcs038_Assignment-2.docx
@@ -133,7 +133,7 @@
           <wp:inline distB="114300" distT="114300" distL="114300" distR="114300">
             <wp:extent cx="5943600" cy="3340100"/>
             <wp:effectExtent b="0" l="0" r="0" t="0"/>
-            <wp:docPr id="1" name="image1.png"/>
+            <wp:docPr id="2" name="image1.png"/>
             <a:graphic>
               <a:graphicData uri="http://schemas.openxmlformats.org/drawingml/2006/picture">
                 <pic:pic>
@@ -186,62 +186,62 @@
         <w:rPr>
           <w:rtl w:val="0"/>
         </w:rPr>
-        <w:t xml:space="preserve">5. Insert tuples into the table and see how foreign key constraint works if you try to insert into the dependent table first.</w:t>
-      </w:r>
-    </w:p>
-    <w:p>
-      <w:pPr>
-        <w:rPr/>
-      </w:pPr>
-      <w:r>
-        <w:rPr>
-          <w:rtl w:val="0"/>
-        </w:rPr>
-        <w:t xml:space="preserve">Ans. </w:t>
-      </w:r>
-    </w:p>
-    <w:p>
-      <w:pPr>
-        <w:rPr/>
-      </w:pPr>
-      <w:r>
-        <w:rPr>
-          <w:rtl w:val="0"/>
-        </w:rPr>
-        <w:t xml:space="preserve">create database d4;</w:t>
-      </w:r>
-    </w:p>
-    <w:p>
-      <w:pPr>
-        <w:rPr/>
-      </w:pPr>
-      <w:r>
-        <w:rPr>
-          <w:rtl w:val="0"/>
-        </w:rPr>
-        <w:t xml:space="preserve">create table movie4(movie_id int primary key, movie_name varchar(45) unique, budget int not null, lead_role_gender varchar(45) default "male");</w:t>
-      </w:r>
-    </w:p>
-    <w:p>
-      <w:pPr>
-        <w:rPr/>
-      </w:pPr>
-      <w:r>
-        <w:rPr>
-          <w:rtl w:val="0"/>
-        </w:rPr>
-        <w:t xml:space="preserve">create table songs1(movie_id int, song_name varchar(45), singer varchar(45), composer varchar(45), foreign key(movie_id) references movie4(movie_id));</w:t>
-      </w:r>
-    </w:p>
-    <w:p>
-      <w:pPr>
-        <w:rPr/>
-      </w:pPr>
-      <w:r>
-        <w:rPr>
-          <w:rtl w:val="0"/>
-        </w:rPr>
-        <w:t xml:space="preserve">insert into songs1 values(123, "Dil_bechara", "Mariam", "ar_rahman");</w:t>
+        <w:t xml:space="preserve">4. One derived attribute should be added to the database design.</w:t>
+      </w:r>
+    </w:p>
+    <w:p>
+      <w:pPr>
+        <w:rPr/>
+      </w:pPr>
+      <w:r>
+        <w:rPr>
+          <w:rtl w:val="0"/>
+        </w:rPr>
+        <w:t xml:space="preserve">Ans.  </w:t>
+      </w:r>
+    </w:p>
+    <w:p>
+      <w:pPr>
+        <w:rPr/>
+      </w:pPr>
+      <w:r>
+        <w:rPr>
+          <w:rtl w:val="0"/>
+        </w:rPr>
+        <w:t xml:space="preserve">use d4;</w:t>
+      </w:r>
+    </w:p>
+    <w:p>
+      <w:pPr>
+        <w:rPr/>
+      </w:pPr>
+      <w:r>
+        <w:rPr>
+          <w:rtl w:val="0"/>
+        </w:rPr>
+        <w:t xml:space="preserve">create table producer(producer_id int, company_name varchar(45), investment int , collections int, profit double as (collections-investment));</w:t>
+      </w:r>
+    </w:p>
+    <w:p>
+      <w:pPr>
+        <w:rPr/>
+      </w:pPr>
+      <w:r>
+        <w:rPr>
+          <w:rtl w:val="0"/>
+        </w:rPr>
+        <w:t xml:space="preserve"> insert into producer(producer_id, company_name, investment, collections) values (23, "XB fims", 90000, 120000);</w:t>
+      </w:r>
+    </w:p>
+    <w:p>
+      <w:pPr>
+        <w:rPr/>
+      </w:pPr>
+      <w:r>
+        <w:rPr>
+          <w:rtl w:val="0"/>
+        </w:rPr>
+        <w:t xml:space="preserve">select * from producer;</w:t>
       </w:r>
     </w:p>
     <w:p>
@@ -254,7 +254,148 @@
           <wp:inline distB="114300" distT="114300" distL="114300" distR="114300">
             <wp:extent cx="5943600" cy="3340100"/>
             <wp:effectExtent b="0" l="0" r="0" t="0"/>
-            <wp:docPr id="2" name="image2.png"/>
+            <wp:docPr id="1" name="image3.png"/>
+            <a:graphic>
+              <a:graphicData uri="http://schemas.openxmlformats.org/drawingml/2006/picture">
+                <pic:pic>
+                  <pic:nvPicPr>
+                    <pic:cNvPr id="0" name="image3.png"/>
+                    <pic:cNvPicPr preferRelativeResize="0"/>
+                  </pic:nvPicPr>
+                  <pic:blipFill>
+                    <a:blip r:embed="rId7"/>
+                    <a:srcRect b="0" l="0" r="0" t="0"/>
+                    <a:stretch>
+                      <a:fillRect/>
+                    </a:stretch>
+                  </pic:blipFill>
+                  <pic:spPr>
+                    <a:xfrm>
+                      <a:off x="0" y="0"/>
+                      <a:ext cx="5943600" cy="3340100"/>
+                    </a:xfrm>
+                    <a:prstGeom prst="rect"/>
+                    <a:ln/>
+                  </pic:spPr>
+                </pic:pic>
+              </a:graphicData>
+            </a:graphic>
+          </wp:inline>
+        </w:drawing>
+      </w:r>
+      <w:r>
+        <w:rPr>
+          <w:rtl w:val="0"/>
+        </w:rPr>
+      </w:r>
+    </w:p>
+    <w:p>
+      <w:pPr>
+        <w:rPr/>
+      </w:pPr>
+      <w:r>
+        <w:rPr>
+          <w:rtl w:val="0"/>
+        </w:rPr>
+      </w:r>
+    </w:p>
+    <w:p>
+      <w:pPr>
+        <w:rPr/>
+      </w:pPr>
+      <w:r>
+        <w:rPr>
+          <w:rtl w:val="0"/>
+        </w:rPr>
+      </w:r>
+    </w:p>
+    <w:p>
+      <w:pPr>
+        <w:rPr/>
+      </w:pPr>
+      <w:r>
+        <w:rPr>
+          <w:rtl w:val="0"/>
+        </w:rPr>
+      </w:r>
+    </w:p>
+    <w:p>
+      <w:pPr>
+        <w:rPr/>
+      </w:pPr>
+      <w:r>
+        <w:rPr>
+          <w:rtl w:val="0"/>
+        </w:rPr>
+        <w:t xml:space="preserve">5. Insert tuples into the table and see how foreign key constraint works if you try to insert into the dependent table first.</w:t>
+      </w:r>
+    </w:p>
+    <w:p>
+      <w:pPr>
+        <w:rPr/>
+      </w:pPr>
+      <w:r>
+        <w:rPr>
+          <w:rtl w:val="0"/>
+        </w:rPr>
+        <w:t xml:space="preserve">Ans. </w:t>
+      </w:r>
+    </w:p>
+    <w:p>
+      <w:pPr>
+        <w:rPr/>
+      </w:pPr>
+      <w:r>
+        <w:rPr>
+          <w:rtl w:val="0"/>
+        </w:rPr>
+        <w:t xml:space="preserve">create database d4;</w:t>
+      </w:r>
+    </w:p>
+    <w:p>
+      <w:pPr>
+        <w:rPr/>
+      </w:pPr>
+      <w:r>
+        <w:rPr>
+          <w:rtl w:val="0"/>
+        </w:rPr>
+        <w:t xml:space="preserve">create table movie4(movie_id int primary key, movie_name varchar(45) unique, budget int not null, lead_role_gender varchar(45) default "male");</w:t>
+      </w:r>
+    </w:p>
+    <w:p>
+      <w:pPr>
+        <w:rPr/>
+      </w:pPr>
+      <w:r>
+        <w:rPr>
+          <w:rtl w:val="0"/>
+        </w:rPr>
+        <w:t xml:space="preserve">create table songs1(movie_id int, song_name varchar(45), singer varchar(45), composer varchar(45), foreign key(movie_id) references movie4(movie_id));</w:t>
+      </w:r>
+    </w:p>
+    <w:p>
+      <w:pPr>
+        <w:rPr/>
+      </w:pPr>
+      <w:r>
+        <w:rPr>
+          <w:rtl w:val="0"/>
+        </w:rPr>
+        <w:t xml:space="preserve">insert into songs1 values(123, "Dil_bechara", "Mariam", "ar_rahman");</w:t>
+      </w:r>
+    </w:p>
+    <w:p>
+      <w:pPr>
+        <w:rPr/>
+      </w:pPr>
+      <w:r>
+        <w:rPr/>
+        <w:drawing>
+          <wp:inline distB="114300" distT="114300" distL="114300" distR="114300">
+            <wp:extent cx="5943600" cy="3340100"/>
+            <wp:effectExtent b="0" l="0" r="0" t="0"/>
+            <wp:docPr id="3" name="image2.png"/>
             <a:graphic>
               <a:graphicData uri="http://schemas.openxmlformats.org/drawingml/2006/picture">
                 <pic:pic>
@@ -263,7 +404,7 @@
                     <pic:cNvPicPr preferRelativeResize="0"/>
                   </pic:nvPicPr>
                   <pic:blipFill>
-                    <a:blip r:embed="rId7"/>
+                    <a:blip r:embed="rId8"/>
                     <a:srcRect b="0" l="0" r="0" t="0"/>
                     <a:stretch>
                       <a:fillRect/>
